--- a/_egyeb/OOP Basics.docx
+++ b/_egyeb/OOP Basics.docx
@@ -103,6 +103,7 @@
           <w:szCs w:val="20"/>
         </w:rPr>
       </w:pPr>
+      <w:bookmarkStart w:id="0" w:name="_GoBack"/>
       <w:r>
         <w:rPr>
           <w:sz w:val="20"/>
@@ -122,7 +123,8 @@
           <w:between w:val="nil"/>
         </w:pBdr>
       </w:pPr>
-      <w:bookmarkStart w:id="0" w:name="_gjdgxs" w:colFirst="0" w:colLast="0"/>
+      <w:bookmarkStart w:id="1" w:name="_gjdgxs" w:colFirst="0" w:colLast="0"/>
+      <w:bookmarkEnd w:id="1"/>
       <w:bookmarkEnd w:id="0"/>
       <w:r>
         <w:t>OOP Basics</w:t>
@@ -139,8 +141,8 @@
           <w:between w:val="nil"/>
         </w:pBdr>
       </w:pPr>
-      <w:bookmarkStart w:id="1" w:name="_30j0zll" w:colFirst="0" w:colLast="0"/>
-      <w:bookmarkEnd w:id="1"/>
+      <w:bookmarkStart w:id="2" w:name="_30j0zll" w:colFirst="0" w:colLast="0"/>
+      <w:bookmarkEnd w:id="2"/>
       <w:r>
         <w:t>oop basics, programming basics, java basics, java core, junit, sql basics</w:t>
       </w:r>
@@ -149,8 +151,8 @@
       <w:pPr>
         <w:pStyle w:val="Cmsor1"/>
       </w:pPr>
-      <w:bookmarkStart w:id="2" w:name="_1fob9te" w:colFirst="0" w:colLast="0"/>
-      <w:bookmarkEnd w:id="2"/>
+      <w:bookmarkStart w:id="3" w:name="_1fob9te" w:colFirst="0" w:colLast="0"/>
+      <w:bookmarkEnd w:id="3"/>
       <w:r>
         <w:t>Bevezetés</w:t>
       </w:r>
@@ -170,7 +172,13 @@
         </w:rPr>
       </w:pPr>
       <w:r>
-        <w:t xml:space="preserve">Object oriented programming, azaz Objektum Orientált Programozás egy olyan paradigma (alapelv rendszer), amely meghatározza milyen alapvető </w:t>
+        <w:t>Object oriented programming, azaz Objektum Orientált Programozás egy olyan paradigma (alapelv rendszer), amely meghatározza</w:t>
+      </w:r>
+      <w:r>
+        <w:t>,</w:t>
+      </w:r>
+      <w:r>
+        <w:t xml:space="preserve"> milyen alapvető </w:t>
       </w:r>
       <w:r>
         <w:t>elvek</w:t>
@@ -543,8 +551,8 @@
         <w:ind w:left="0"/>
         <w:jc w:val="both"/>
       </w:pPr>
-      <w:bookmarkStart w:id="3" w:name="_mtwrei1au15m" w:colFirst="0" w:colLast="0"/>
-      <w:bookmarkEnd w:id="3"/>
+      <w:bookmarkStart w:id="4" w:name="_mtwrei1au15m" w:colFirst="0" w:colLast="0"/>
+      <w:bookmarkEnd w:id="4"/>
       <w:r>
         <w:t>Objektumok és osztályok</w:t>
       </w:r>
@@ -620,7 +628,7 @@
         <w:lastRenderedPageBreak/>
         <w:drawing>
           <wp:inline distT="114300" distB="114300" distL="114300" distR="114300">
-            <wp:extent cx="6711950" cy="5033963"/>
+            <wp:extent cx="5800725" cy="4267200"/>
             <wp:effectExtent l="0" t="0" r="0" b="0"/>
             <wp:docPr id="8" name="image11.png" descr="forrás: https://sites.google.com/view/jatekosjavafeladatok/az-objektumorientáltság-alapjai"/>
             <wp:cNvGraphicFramePr/>
@@ -641,7 +649,7 @@
                   <pic:spPr>
                     <a:xfrm>
                       <a:off x="0" y="0"/>
-                      <a:ext cx="6711950" cy="5033963"/>
+                      <a:ext cx="5806219" cy="4271242"/>
                     </a:xfrm>
                     <a:prstGeom prst="rect">
                       <a:avLst/>
@@ -660,24 +668,24 @@
         <w:pStyle w:val="Cmsor2"/>
         <w:jc w:val="both"/>
       </w:pPr>
-      <w:bookmarkStart w:id="4" w:name="_8aatlqx75qnd" w:colFirst="0" w:colLast="0"/>
-      <w:bookmarkEnd w:id="4"/>
+      <w:bookmarkStart w:id="5" w:name="_8aatlqx75qnd" w:colFirst="0" w:colLast="0"/>
+      <w:bookmarkEnd w:id="5"/>
     </w:p>
     <w:p>
       <w:pPr>
         <w:pStyle w:val="Cmsor2"/>
         <w:jc w:val="both"/>
       </w:pPr>
-      <w:bookmarkStart w:id="5" w:name="_vwelkjmdj1ft" w:colFirst="0" w:colLast="0"/>
-      <w:bookmarkEnd w:id="5"/>
+      <w:bookmarkStart w:id="6" w:name="_vwelkjmdj1ft" w:colFirst="0" w:colLast="0"/>
+      <w:bookmarkEnd w:id="6"/>
     </w:p>
     <w:p>
       <w:pPr>
         <w:pStyle w:val="Cmsor2"/>
         <w:jc w:val="both"/>
       </w:pPr>
-      <w:bookmarkStart w:id="6" w:name="_alks313ek790" w:colFirst="0" w:colLast="0"/>
-      <w:bookmarkEnd w:id="6"/>
+      <w:bookmarkStart w:id="7" w:name="_alks313ek790" w:colFirst="0" w:colLast="0"/>
+      <w:bookmarkEnd w:id="7"/>
       <w:r>
         <w:t>Például</w:t>
       </w:r>
@@ -735,13 +743,11 @@
         <w:pStyle w:val="Cmsor2"/>
         <w:jc w:val="both"/>
       </w:pPr>
-      <w:bookmarkStart w:id="7" w:name="_txtvchtult3s" w:colFirst="0" w:colLast="0"/>
-      <w:bookmarkEnd w:id="7"/>
+      <w:bookmarkStart w:id="8" w:name="_txtvchtult3s" w:colFirst="0" w:colLast="0"/>
+      <w:bookmarkEnd w:id="8"/>
       <w:r>
         <w:t>Példa kódból</w:t>
       </w:r>
-      <w:bookmarkStart w:id="8" w:name="_GoBack"/>
-      <w:bookmarkEnd w:id="8"/>
     </w:p>
     <w:p>
       <w:hyperlink r:id="rId12">
@@ -889,10 +895,7 @@
           <w:highlight w:val="white"/>
         </w:rPr>
       </w:pPr>
-    </w:p>
-    <w:p>
-      <w:pPr>
-        <w:jc w:val="both"/>
+      <w:r>
         <w:rPr>
           <w:rFonts w:ascii="Montserrat" w:eastAsia="Montserrat" w:hAnsi="Montserrat" w:cs="Montserrat"/>
           <w:b/>
@@ -901,8 +904,16 @@
           <w:szCs w:val="27"/>
           <w:highlight w:val="white"/>
         </w:rPr>
-      </w:pPr>
-      <w:r>
+        <w:t>Például</w:t>
+      </w:r>
+    </w:p>
+    <w:p>
+      <w:pPr>
+        <w:numPr>
+          <w:ilvl w:val="0"/>
+          <w:numId w:val="9"/>
+        </w:numPr>
+        <w:jc w:val="both"/>
         <w:rPr>
           <w:rFonts w:ascii="Montserrat" w:eastAsia="Montserrat" w:hAnsi="Montserrat" w:cs="Montserrat"/>
           <w:b/>
@@ -911,24 +922,6 @@
           <w:szCs w:val="27"/>
           <w:highlight w:val="white"/>
         </w:rPr>
-        <w:t>Például</w:t>
-      </w:r>
-    </w:p>
-    <w:p>
-      <w:pPr>
-        <w:numPr>
-          <w:ilvl w:val="0"/>
-          <w:numId w:val="9"/>
-        </w:numPr>
-        <w:jc w:val="both"/>
-        <w:rPr>
-          <w:rFonts w:ascii="Montserrat" w:eastAsia="Montserrat" w:hAnsi="Montserrat" w:cs="Montserrat"/>
-          <w:b/>
-          <w:color w:val="4A4A4A"/>
-          <w:sz w:val="27"/>
-          <w:szCs w:val="27"/>
-          <w:highlight w:val="white"/>
-        </w:rPr>
       </w:pPr>
       <w:r>
         <w:t xml:space="preserve">A fenti autós példában az engedélyezett  </w:t>
@@ -996,7 +989,6 @@
         <w:rPr>
           <w:b/>
         </w:rPr>
-        <w:lastRenderedPageBreak/>
         <w:t>Például</w:t>
       </w:r>
     </w:p>
@@ -1009,6 +1001,7 @@
         <w:jc w:val="both"/>
       </w:pPr>
       <w:r>
+        <w:lastRenderedPageBreak/>
         <w:t>Ha van a fenti példákban használt autó objektum, aminek már van gyártója, típusa, színe, akkor az új, gyerek objektumok megöröklik ezeket és létre tudunk hozni, egy “teherautó” vagy “busz” objektumot, amiknek szintén lesz gyártója, típusa, színe automatikusan.</w:t>
       </w:r>
     </w:p>
@@ -1041,6 +1034,9 @@
         <w:t>Megengedi, hogy a gyerek örökölt attribútumai és metódusai mellett saját metódusai legyenek oly módon, hogy képes legyen másképp meghatározni az abban lévő kódrészletet, más lehet az ő, saját implementációja.</w:t>
       </w:r>
       <w:r>
+        <w:t xml:space="preserve"> </w:t>
+      </w:r>
+      <w:r>
         <w:rPr>
           <w:b/>
         </w:rPr>
@@ -1235,7 +1231,6 @@
         <w:ind w:left="0"/>
       </w:pPr>
       <w:r>
-        <w:lastRenderedPageBreak/>
         <w:t xml:space="preserve">Dinamikus modellek: </w:t>
       </w:r>
     </w:p>
@@ -1247,6 +1242,7 @@
         </w:numPr>
       </w:pPr>
       <w:r>
+        <w:lastRenderedPageBreak/>
         <w:t>Állapotdiagram</w:t>
       </w:r>
     </w:p>
@@ -1425,7 +1421,6 @@
       <w:bookmarkStart w:id="20" w:name="_qt8k5fdxzc0n" w:colFirst="0" w:colLast="0"/>
       <w:bookmarkEnd w:id="20"/>
       <w:r>
-        <w:lastRenderedPageBreak/>
         <w:t xml:space="preserve">Állapotdiagram </w:t>
       </w:r>
     </w:p>
@@ -1442,6 +1437,7 @@
           <w:noProof/>
           <w:lang w:val="hu-HU"/>
         </w:rPr>
+        <w:lastRenderedPageBreak/>
         <w:drawing>
           <wp:inline distT="19050" distB="19050" distL="19050" distR="19050">
             <wp:extent cx="3421696" cy="5251559"/>
@@ -1662,7 +1658,7 @@
         <w:spacing w:before="0"/>
       </w:pPr>
       <w:r>
-        <w:t>(Órai) Készítsük el a klasszikus fánk-csokis fánk, lekváros fánk osztály diagramját.</w:t>
+        <w:t xml:space="preserve">(Órai) Készítsük el a klasszikus fánk-csokis fánk, lekváros fánk osztály diagramját. Fánk szülőosztály rendelkezzen legalább 3 attribútummal és 3 funkcióval. A gyermek osztályok pedig legalább 1-1 attribútummal és funkcióval. </w:t>
       </w:r>
     </w:p>
     <w:p>
@@ -1674,7 +1670,7 @@
         <w:spacing w:before="0"/>
       </w:pPr>
       <w:r>
-        <w:t>Készítsd el a Munkavállaló - Manager / Beosztott öröklés osztály diagramját.</w:t>
+        <w:t>Készítsd el a Munkavállaló - Manager / Beosztott öröklés osztály diagramját. Mind a szülő mind a két gyermek osztálynak legyen 3-3 attribútuma és funkciója. Extra: hozzunk létre 2 darab objektumot is.</w:t>
       </w:r>
     </w:p>
     <w:p>
@@ -1986,7 +1982,7 @@
         <w:sz w:val="24"/>
         <w:szCs w:val="24"/>
       </w:rPr>
-      <w:t>4</w:t>
+      <w:t>10</w:t>
     </w:r>
     <w:r>
       <w:rPr>
@@ -2010,7 +2006,7 @@
         <w:lang w:val="hu-HU"/>
       </w:rPr>
       <w:drawing>
-        <wp:anchor distT="0" distB="0" distL="0" distR="0" simplePos="0" relativeHeight="251658240" behindDoc="0" locked="0" layoutInCell="1" hidden="0" allowOverlap="1">
+        <wp:anchor distT="0" distB="0" distL="0" distR="0" simplePos="0" relativeHeight="251658240" behindDoc="0" locked="0" layoutInCell="1" hidden="0" allowOverlap="1" wp14:anchorId="4438C69A" wp14:editId="5127D737">
           <wp:simplePos x="0" y="0"/>
           <wp:positionH relativeFrom="column">
             <wp:posOffset>5724525</wp:posOffset>
@@ -3650,7 +3646,6 @@
   <w:style w:type="character" w:default="1" w:styleId="Bekezdsalapbettpusa">
     <w:name w:val="Default Paragraph Font"/>
     <w:uiPriority w:val="1"/>
-    <w:semiHidden/>
     <w:unhideWhenUsed/>
   </w:style>
   <w:style w:type="table" w:default="1" w:styleId="Normltblzat">
@@ -3735,6 +3730,50 @@
       <w:sz w:val="16"/>
       <w:szCs w:val="16"/>
     </w:rPr>
+  </w:style>
+  <w:style w:type="paragraph" w:styleId="lfej">
+    <w:name w:val="header"/>
+    <w:basedOn w:val="Norml"/>
+    <w:link w:val="lfejChar"/>
+    <w:uiPriority w:val="99"/>
+    <w:unhideWhenUsed/>
+    <w:rsid w:val="00262806"/>
+    <w:pPr>
+      <w:tabs>
+        <w:tab w:val="center" w:pos="4536"/>
+        <w:tab w:val="right" w:pos="9072"/>
+      </w:tabs>
+      <w:spacing w:before="0" w:line="240" w:lineRule="auto"/>
+    </w:pPr>
+  </w:style>
+  <w:style w:type="character" w:customStyle="1" w:styleId="lfejChar">
+    <w:name w:val="Élőfej Char"/>
+    <w:basedOn w:val="Bekezdsalapbettpusa"/>
+    <w:link w:val="lfej"/>
+    <w:uiPriority w:val="99"/>
+    <w:rsid w:val="00262806"/>
+  </w:style>
+  <w:style w:type="paragraph" w:styleId="llb">
+    <w:name w:val="footer"/>
+    <w:basedOn w:val="Norml"/>
+    <w:link w:val="llbChar"/>
+    <w:uiPriority w:val="99"/>
+    <w:unhideWhenUsed/>
+    <w:rsid w:val="00262806"/>
+    <w:pPr>
+      <w:tabs>
+        <w:tab w:val="center" w:pos="4536"/>
+        <w:tab w:val="right" w:pos="9072"/>
+      </w:tabs>
+      <w:spacing w:before="0" w:line="240" w:lineRule="auto"/>
+    </w:pPr>
+  </w:style>
+  <w:style w:type="character" w:customStyle="1" w:styleId="llbChar">
+    <w:name w:val="Élőláb Char"/>
+    <w:basedOn w:val="Bekezdsalapbettpusa"/>
+    <w:link w:val="llb"/>
+    <w:uiPriority w:val="99"/>
+    <w:rsid w:val="00262806"/>
   </w:style>
 </w:styles>
 </file>
@@ -3992,7 +4031,6 @@
   <w:style w:type="character" w:default="1" w:styleId="Bekezdsalapbettpusa">
     <w:name w:val="Default Paragraph Font"/>
     <w:uiPriority w:val="1"/>
-    <w:semiHidden/>
     <w:unhideWhenUsed/>
   </w:style>
   <w:style w:type="table" w:default="1" w:styleId="Normltblzat">
@@ -4077,6 +4115,50 @@
       <w:sz w:val="16"/>
       <w:szCs w:val="16"/>
     </w:rPr>
+  </w:style>
+  <w:style w:type="paragraph" w:styleId="lfej">
+    <w:name w:val="header"/>
+    <w:basedOn w:val="Norml"/>
+    <w:link w:val="lfejChar"/>
+    <w:uiPriority w:val="99"/>
+    <w:unhideWhenUsed/>
+    <w:rsid w:val="00262806"/>
+    <w:pPr>
+      <w:tabs>
+        <w:tab w:val="center" w:pos="4536"/>
+        <w:tab w:val="right" w:pos="9072"/>
+      </w:tabs>
+      <w:spacing w:before="0" w:line="240" w:lineRule="auto"/>
+    </w:pPr>
+  </w:style>
+  <w:style w:type="character" w:customStyle="1" w:styleId="lfejChar">
+    <w:name w:val="Élőfej Char"/>
+    <w:basedOn w:val="Bekezdsalapbettpusa"/>
+    <w:link w:val="lfej"/>
+    <w:uiPriority w:val="99"/>
+    <w:rsid w:val="00262806"/>
+  </w:style>
+  <w:style w:type="paragraph" w:styleId="llb">
+    <w:name w:val="footer"/>
+    <w:basedOn w:val="Norml"/>
+    <w:link w:val="llbChar"/>
+    <w:uiPriority w:val="99"/>
+    <w:unhideWhenUsed/>
+    <w:rsid w:val="00262806"/>
+    <w:pPr>
+      <w:tabs>
+        <w:tab w:val="center" w:pos="4536"/>
+        <w:tab w:val="right" w:pos="9072"/>
+      </w:tabs>
+      <w:spacing w:before="0" w:line="240" w:lineRule="auto"/>
+    </w:pPr>
+  </w:style>
+  <w:style w:type="character" w:customStyle="1" w:styleId="llbChar">
+    <w:name w:val="Élőláb Char"/>
+    <w:basedOn w:val="Bekezdsalapbettpusa"/>
+    <w:link w:val="llb"/>
+    <w:uiPriority w:val="99"/>
+    <w:rsid w:val="00262806"/>
   </w:style>
 </w:styles>
 </file>
